--- a/Lab2/Лаб2_Иванов_Артемий_P3123.docx
+++ b/Lab2/Лаб2_Иванов_Артемий_P3123.docx
@@ -623,7 +623,7 @@
           <w:r>
             <w:fldChar w:fldCharType="separate"/>
           </w:r>
-          <w:hyperlink w:anchor="_Toc85543079" w:history="1">
+          <w:hyperlink w:anchor="_Toc85720693" w:history="1">
             <w:r>
               <w:rPr>
                 <w:rStyle w:val="a6"/>
@@ -651,7 +651,7 @@
                 <w:noProof/>
                 <w:webHidden/>
               </w:rPr>
-              <w:instrText xml:space="preserve"> PAGEREF _Toc85543079 \h </w:instrText>
+              <w:instrText xml:space="preserve"> PAGEREF _Toc85720693 \h </w:instrText>
             </w:r>
             <w:r>
               <w:rPr>
@@ -694,7 +694,7 @@
               <w:lang w:val="ru-RU" w:eastAsia="ru-RU"/>
             </w:rPr>
           </w:pPr>
-          <w:hyperlink w:anchor="_Toc85543080" w:history="1">
+          <w:hyperlink w:anchor="_Toc85720694" w:history="1">
             <w:r>
               <w:rPr>
                 <w:rStyle w:val="a6"/>
@@ -723,7 +723,7 @@
                 <w:noProof/>
                 <w:webHidden/>
               </w:rPr>
-              <w:instrText xml:space="preserve"> PAGEREF _Toc85543080 \h </w:instrText>
+              <w:instrText xml:space="preserve"> PAGEREF _Toc85720694 \h </w:instrText>
             </w:r>
             <w:r>
               <w:rPr>
@@ -766,7 +766,7 @@
               <w:lang w:val="ru-RU" w:eastAsia="ru-RU"/>
             </w:rPr>
           </w:pPr>
-          <w:hyperlink w:anchor="_Toc85543081" w:history="1">
+          <w:hyperlink w:anchor="_Toc85720695" w:history="1">
             <w:r>
               <w:rPr>
                 <w:rStyle w:val="a6"/>
@@ -795,7 +795,7 @@
                 <w:noProof/>
                 <w:webHidden/>
               </w:rPr>
-              <w:instrText xml:space="preserve"> PAGEREF _Toc85543081 \h </w:instrText>
+              <w:instrText xml:space="preserve"> PAGEREF _Toc85720695 \h </w:instrText>
             </w:r>
             <w:r>
               <w:rPr>
@@ -838,7 +838,7 @@
               <w:lang w:val="ru-RU" w:eastAsia="ru-RU"/>
             </w:rPr>
           </w:pPr>
-          <w:hyperlink w:anchor="_Toc85543082" w:history="1">
+          <w:hyperlink w:anchor="_Toc85720696" w:history="1">
             <w:r>
               <w:rPr>
                 <w:rStyle w:val="a6"/>
@@ -867,7 +867,7 @@
                 <w:noProof/>
                 <w:webHidden/>
               </w:rPr>
-              <w:instrText xml:space="preserve"> PAGEREF _Toc85543082 \h </w:instrText>
+              <w:instrText xml:space="preserve"> PAGEREF _Toc85720696 \h </w:instrText>
             </w:r>
             <w:r>
               <w:rPr>
@@ -910,7 +910,7 @@
               <w:lang w:val="ru-RU" w:eastAsia="ru-RU"/>
             </w:rPr>
           </w:pPr>
-          <w:hyperlink w:anchor="_Toc85543083" w:history="1">
+          <w:hyperlink w:anchor="_Toc85720697" w:history="1">
             <w:r>
               <w:rPr>
                 <w:rStyle w:val="a6"/>
@@ -939,7 +939,7 @@
                 <w:noProof/>
                 <w:webHidden/>
               </w:rPr>
-              <w:instrText xml:space="preserve"> PAGEREF _Toc85543083 \h </w:instrText>
+              <w:instrText xml:space="preserve"> PAGEREF _Toc85720697 \h </w:instrText>
             </w:r>
             <w:r>
               <w:rPr>
@@ -982,7 +982,7 @@
               <w:lang w:val="ru-RU" w:eastAsia="ru-RU"/>
             </w:rPr>
           </w:pPr>
-          <w:hyperlink w:anchor="_Toc85543084" w:history="1">
+          <w:hyperlink w:anchor="_Toc85720698" w:history="1">
             <w:r>
               <w:rPr>
                 <w:rStyle w:val="a6"/>
@@ -1011,7 +1011,7 @@
                 <w:noProof/>
                 <w:webHidden/>
               </w:rPr>
-              <w:instrText xml:space="preserve"> PAGEREF _Toc85543084 \h </w:instrText>
+              <w:instrText xml:space="preserve"> PAGEREF _Toc85720698 \h </w:instrText>
             </w:r>
             <w:r>
               <w:rPr>
@@ -1054,7 +1054,7 @@
               <w:lang w:val="ru-RU" w:eastAsia="ru-RU"/>
             </w:rPr>
           </w:pPr>
-          <w:hyperlink w:anchor="_Toc85543085" w:history="1">
+          <w:hyperlink w:anchor="_Toc85720699" w:history="1">
             <w:r>
               <w:rPr>
                 <w:rStyle w:val="a6"/>
@@ -1062,7 +1062,7 @@
                 <w:noProof/>
                 <w:lang w:val="ru-RU"/>
               </w:rPr>
-              <w:t xml:space="preserve">Сообщение </w:t>
+              <w:t>Сообщение</w:t>
             </w:r>
             <w:r>
               <w:rPr>
@@ -1070,7 +1070,7 @@
                 <w:rFonts w:ascii="Times New Roman" w:hAnsi="Times New Roman" w:cs="Times New Roman"/>
                 <w:noProof/>
               </w:rPr>
-              <w:t>4</w:t>
+              <w:t xml:space="preserve"> 4</w:t>
             </w:r>
             <w:r>
               <w:rPr>
@@ -1091,7 +1091,7 @@
                 <w:noProof/>
                 <w:webHidden/>
               </w:rPr>
-              <w:instrText xml:space="preserve"> PAGEREF _Toc85543085 \h </w:instrText>
+              <w:instrText xml:space="preserve"> PAGEREF _Toc85720699 \h </w:instrText>
             </w:r>
             <w:r>
               <w:rPr>
@@ -1134,7 +1134,7 @@
               <w:lang w:val="ru-RU" w:eastAsia="ru-RU"/>
             </w:rPr>
           </w:pPr>
-          <w:hyperlink w:anchor="_Toc85543086" w:history="1">
+          <w:hyperlink w:anchor="_Toc85720700" w:history="1">
             <w:r>
               <w:rPr>
                 <w:rStyle w:val="a6"/>
@@ -1163,7 +1163,7 @@
                 <w:noProof/>
                 <w:webHidden/>
               </w:rPr>
-              <w:instrText xml:space="preserve"> PAGEREF _Toc85543086 \h </w:instrText>
+              <w:instrText xml:space="preserve"> PAGEREF _Toc85720700 \h </w:instrText>
             </w:r>
             <w:r>
               <w:rPr>
@@ -1206,7 +1206,7 @@
               <w:lang w:val="ru-RU" w:eastAsia="ru-RU"/>
             </w:rPr>
           </w:pPr>
-          <w:hyperlink w:anchor="_Toc85543087" w:history="1">
+          <w:hyperlink w:anchor="_Toc85720701" w:history="1">
             <w:r>
               <w:rPr>
                 <w:rStyle w:val="a6"/>
@@ -1235,7 +1235,7 @@
                 <w:noProof/>
                 <w:webHidden/>
               </w:rPr>
-              <w:instrText xml:space="preserve"> PAGEREF _Toc85543087 \h </w:instrText>
+              <w:instrText xml:space="preserve"> PAGEREF _Toc85720701 \h </w:instrText>
             </w:r>
             <w:r>
               <w:rPr>
@@ -1278,7 +1278,7 @@
               <w:lang w:val="ru-RU" w:eastAsia="ru-RU"/>
             </w:rPr>
           </w:pPr>
-          <w:hyperlink w:anchor="_Toc85543088" w:history="1">
+          <w:hyperlink w:anchor="_Toc85720702" w:history="1">
             <w:r>
               <w:rPr>
                 <w:rStyle w:val="a6"/>
@@ -1307,7 +1307,7 @@
                 <w:noProof/>
                 <w:webHidden/>
               </w:rPr>
-              <w:instrText xml:space="preserve"> PAGEREF _Toc85543088 \h </w:instrText>
+              <w:instrText xml:space="preserve"> PAGEREF _Toc85720702 \h </w:instrText>
             </w:r>
             <w:r>
               <w:rPr>
@@ -1350,7 +1350,7 @@
               <w:lang w:val="ru-RU" w:eastAsia="ru-RU"/>
             </w:rPr>
           </w:pPr>
-          <w:hyperlink w:anchor="_Toc85543089" w:history="1">
+          <w:hyperlink w:anchor="_Toc85720703" w:history="1">
             <w:r>
               <w:rPr>
                 <w:rStyle w:val="a6"/>
@@ -1358,7 +1358,7 @@
                 <w:noProof/>
                 <w:lang w:val="ru-RU"/>
               </w:rPr>
-              <w:t>Вывод:</w:t>
+              <w:t>Код</w:t>
             </w:r>
             <w:r>
               <w:rPr>
@@ -1379,7 +1379,7 @@
                 <w:noProof/>
                 <w:webHidden/>
               </w:rPr>
-              <w:instrText xml:space="preserve"> PAGEREF _Toc85543089 \h </w:instrText>
+              <w:instrText xml:space="preserve"> PAGEREF _Toc85720703 \h </w:instrText>
             </w:r>
             <w:r>
               <w:rPr>
@@ -1399,7 +1399,7 @@
                 <w:noProof/>
                 <w:webHidden/>
               </w:rPr>
-              <w:t>9</w:t>
+              <w:t>10</w:t>
             </w:r>
             <w:r>
               <w:rPr>
@@ -1422,7 +1422,7 @@
               <w:lang w:val="ru-RU" w:eastAsia="ru-RU"/>
             </w:rPr>
           </w:pPr>
-          <w:hyperlink w:anchor="_Toc85543090" w:history="1">
+          <w:hyperlink w:anchor="_Toc85720704" w:history="1">
             <w:r>
               <w:rPr>
                 <w:rStyle w:val="a6"/>
@@ -1430,6 +1430,78 @@
                 <w:noProof/>
                 <w:lang w:val="ru-RU"/>
               </w:rPr>
+              <w:t>Вывод:</w:t>
+            </w:r>
+            <w:r>
+              <w:rPr>
+                <w:noProof/>
+                <w:webHidden/>
+              </w:rPr>
+              <w:tab/>
+            </w:r>
+            <w:r>
+              <w:rPr>
+                <w:noProof/>
+                <w:webHidden/>
+              </w:rPr>
+              <w:fldChar w:fldCharType="begin"/>
+            </w:r>
+            <w:r>
+              <w:rPr>
+                <w:noProof/>
+                <w:webHidden/>
+              </w:rPr>
+              <w:instrText xml:space="preserve"> PAGEREF _Toc85720704 \h </w:instrText>
+            </w:r>
+            <w:r>
+              <w:rPr>
+                <w:noProof/>
+                <w:webHidden/>
+              </w:rPr>
+            </w:r>
+            <w:r>
+              <w:rPr>
+                <w:noProof/>
+                <w:webHidden/>
+              </w:rPr>
+              <w:fldChar w:fldCharType="separate"/>
+            </w:r>
+            <w:r>
+              <w:rPr>
+                <w:noProof/>
+                <w:webHidden/>
+              </w:rPr>
+              <w:t>10</w:t>
+            </w:r>
+            <w:r>
+              <w:rPr>
+                <w:noProof/>
+                <w:webHidden/>
+              </w:rPr>
+              <w:fldChar w:fldCharType="end"/>
+            </w:r>
+          </w:hyperlink>
+        </w:p>
+        <w:p>
+          <w:pPr>
+            <w:pStyle w:val="11"/>
+            <w:tabs>
+              <w:tab w:val="right" w:leader="dot" w:pos="9679"/>
+            </w:tabs>
+            <w:rPr>
+              <w:rFonts w:eastAsiaTheme="minorEastAsia"/>
+              <w:noProof/>
+              <w:lang w:val="ru-RU" w:eastAsia="ru-RU"/>
+            </w:rPr>
+          </w:pPr>
+          <w:hyperlink w:anchor="_Toc85720705" w:history="1">
+            <w:r>
+              <w:rPr>
+                <w:rStyle w:val="a6"/>
+                <w:rFonts w:ascii="Times New Roman" w:hAnsi="Times New Roman" w:cs="Times New Roman"/>
+                <w:noProof/>
+                <w:lang w:val="ru-RU"/>
+              </w:rPr>
               <w:t>Список литературы:</w:t>
             </w:r>
             <w:r>
@@ -1451,7 +1523,7 @@
                 <w:noProof/>
                 <w:webHidden/>
               </w:rPr>
-              <w:instrText xml:space="preserve"> PAGEREF _Toc85543090 \h </w:instrText>
+              <w:instrText xml:space="preserve"> PAGEREF _Toc85720705 \h </w:instrText>
             </w:r>
             <w:r>
               <w:rPr>
@@ -1471,7 +1543,7 @@
                 <w:noProof/>
                 <w:webHidden/>
               </w:rPr>
-              <w:t>9</w:t>
+              <w:t>10</w:t>
             </w:r>
             <w:r>
               <w:rPr>
@@ -1594,7 +1666,7 @@
           <w:lang w:val="ru-RU"/>
         </w:rPr>
       </w:pPr>
-      <w:bookmarkStart w:id="1" w:name="_Toc85543079"/>
+      <w:bookmarkStart w:id="1" w:name="_Toc85720693"/>
       <w:r>
         <w:rPr>
           <w:lang w:val="ru-RU"/>
@@ -1692,7 +1764,7 @@
           <w:lang w:val="ru-RU"/>
         </w:rPr>
       </w:pPr>
-      <w:bookmarkStart w:id="2" w:name="_Toc85543080"/>
+      <w:bookmarkStart w:id="2" w:name="_Toc85720694"/>
       <w:r>
         <w:rPr>
           <w:rFonts w:ascii="Times New Roman" w:hAnsi="Times New Roman" w:cs="Times New Roman"/>
@@ -1717,7 +1789,7 @@
           <w:lang w:val="ru-RU"/>
         </w:rPr>
       </w:pPr>
-      <w:bookmarkStart w:id="3" w:name="_Toc85543081"/>
+      <w:bookmarkStart w:id="3" w:name="_Toc85720695"/>
       <w:r>
         <w:rPr>
           <w:rFonts w:ascii="Times New Roman" w:hAnsi="Times New Roman" w:cs="Times New Roman"/>
@@ -1735,7 +1807,7 @@
           <w:lang w:val="ru-RU"/>
         </w:rPr>
       </w:pPr>
-      <w:bookmarkStart w:id="4" w:name="_Toc85543082"/>
+      <w:bookmarkStart w:id="4" w:name="_Toc85720696"/>
       <w:r>
         <w:rPr>
           <w:rFonts w:ascii="Times New Roman" w:hAnsi="Times New Roman" w:cs="Times New Roman"/>
@@ -2003,7 +2075,6 @@
           <w:rFonts w:ascii="Times New Roman" w:hAnsi="Times New Roman" w:cs="Times New Roman"/>
           <w:sz w:val="24"/>
           <w:szCs w:val="24"/>
-          <w:lang w:val="ru-RU"/>
         </w:rPr>
       </w:pPr>
       <w:r>
@@ -2114,7 +2185,7 @@
           <w:lang w:val="ru-RU"/>
         </w:rPr>
       </w:pPr>
-      <w:bookmarkStart w:id="5" w:name="_Toc85543083"/>
+      <w:bookmarkStart w:id="5" w:name="_Toc85720697"/>
       <w:r>
         <w:rPr>
           <w:rFonts w:ascii="Times New Roman" w:hAnsi="Times New Roman" w:cs="Times New Roman"/>
@@ -2394,7 +2465,7 @@
           <w:lang w:val="ru-RU"/>
         </w:rPr>
       </w:pPr>
-      <w:bookmarkStart w:id="6" w:name="_Toc85543084"/>
+      <w:bookmarkStart w:id="6" w:name="_Toc85720698"/>
       <w:r>
         <w:rPr>
           <w:rFonts w:ascii="Times New Roman" w:hAnsi="Times New Roman" w:cs="Times New Roman"/>
@@ -2737,7 +2808,7 @@
           <w:rFonts w:ascii="Times New Roman" w:hAnsi="Times New Roman" w:cs="Times New Roman"/>
         </w:rPr>
       </w:pPr>
-      <w:bookmarkStart w:id="7" w:name="_Toc85543085"/>
+      <w:bookmarkStart w:id="7" w:name="_Toc85720699"/>
       <w:r>
         <w:rPr>
           <w:rFonts w:ascii="Times New Roman" w:hAnsi="Times New Roman" w:cs="Times New Roman"/>
@@ -3153,7 +3224,7 @@
           <w:lang w:val="ru-RU"/>
         </w:rPr>
       </w:pPr>
-      <w:bookmarkStart w:id="8" w:name="_Toc85543086"/>
+      <w:bookmarkStart w:id="8" w:name="_Toc85720700"/>
       <w:r>
         <w:rPr>
           <w:rFonts w:ascii="Times New Roman" w:hAnsi="Times New Roman" w:cs="Times New Roman"/>
@@ -3172,7 +3243,7 @@
           <w:lang w:val="ru-RU"/>
         </w:rPr>
       </w:pPr>
-      <w:bookmarkStart w:id="9" w:name="_Toc85543087"/>
+      <w:bookmarkStart w:id="9" w:name="_Toc85720701"/>
       <w:r>
         <w:rPr>
           <w:rFonts w:ascii="Times New Roman" w:hAnsi="Times New Roman" w:cs="Times New Roman"/>
@@ -3579,7 +3650,7 @@
           <w:lang w:val="ru-RU"/>
         </w:rPr>
       </w:pPr>
-      <w:bookmarkStart w:id="10" w:name="_Toc85543088"/>
+      <w:bookmarkStart w:id="10" w:name="_Toc85720702"/>
       <w:r>
         <w:rPr>
           <w:rFonts w:ascii="Times New Roman" w:hAnsi="Times New Roman" w:cs="Times New Roman"/>
@@ -3796,6 +3867,7 @@
           <w:rFonts w:ascii="Times New Roman" w:hAnsi="Times New Roman" w:cs="Times New Roman"/>
           <w:sz w:val="24"/>
           <w:szCs w:val="24"/>
+          <w:lang w:val="ru-RU"/>
         </w:rPr>
       </w:pPr>
       <w:r>
@@ -3812,6 +3884,7 @@
           <w:rFonts w:ascii="Times New Roman" w:hAnsi="Times New Roman" w:cs="Times New Roman"/>
           <w:sz w:val="24"/>
           <w:szCs w:val="24"/>
+          <w:lang w:val="ru-RU"/>
         </w:rPr>
         <w:t>11 / (</w:t>
       </w:r>
@@ -3829,6 +3902,7 @@
           <w:rFonts w:ascii="Times New Roman" w:hAnsi="Times New Roman" w:cs="Times New Roman"/>
           <w:sz w:val="24"/>
           <w:szCs w:val="24"/>
+          <w:lang w:val="ru-RU"/>
         </w:rPr>
         <w:t>)</w:t>
       </w:r>
@@ -3864,6 +3938,7 @@
           <w:rFonts w:ascii="Times New Roman" w:hAnsi="Times New Roman" w:cs="Times New Roman"/>
           <w:sz w:val="24"/>
           <w:szCs w:val="24"/>
+          <w:lang w:val="ru-RU"/>
         </w:rPr>
         <w:t>…</w:t>
       </w:r>
@@ -3895,7 +3970,7 @@
           <w:lang w:val="ru-RU"/>
         </w:rPr>
       </w:pPr>
-      <w:bookmarkStart w:id="11" w:name="_Toc85543089"/>
+      <w:bookmarkStart w:id="11" w:name="_Toc85720703"/>
       <w:r>
         <w:rPr>
           <w:rFonts w:ascii="Times New Roman" w:hAnsi="Times New Roman" w:cs="Times New Roman"/>
@@ -3904,6 +3979,7 @@
         <w:lastRenderedPageBreak/>
         <w:t>Код</w:t>
       </w:r>
+      <w:bookmarkEnd w:id="11"/>
     </w:p>
     <w:p>
       <w:pPr>
@@ -3926,9 +4002,7 @@
     </w:p>
     <w:p>
       <w:pPr>
-        <w:pStyle w:val="1"/>
-        <w:rPr>
-          <w:rFonts w:ascii="Times New Roman" w:hAnsi="Times New Roman" w:cs="Times New Roman"/>
+        <w:rPr>
           <w:lang w:val="ru-RU"/>
         </w:rPr>
       </w:pPr>
@@ -3936,18 +4010,18 @@
         <w:r>
           <w:rPr>
             <w:rStyle w:val="a6"/>
-            <w:rFonts w:asciiTheme="minorHAnsi" w:eastAsiaTheme="minorHAnsi" w:hAnsiTheme="minorHAnsi" w:cstheme="minorBidi"/>
-            <w:sz w:val="22"/>
-            <w:szCs w:val="22"/>
+            <w:rFonts w:ascii="Times New Roman" w:hAnsi="Times New Roman" w:cs="Times New Roman"/>
+            <w:sz w:val="28"/>
+            <w:szCs w:val="28"/>
           </w:rPr>
           <w:t>https</w:t>
         </w:r>
         <w:r>
           <w:rPr>
             <w:rStyle w:val="a6"/>
-            <w:rFonts w:asciiTheme="minorHAnsi" w:eastAsiaTheme="minorHAnsi" w:hAnsiTheme="minorHAnsi" w:cstheme="minorBidi"/>
-            <w:sz w:val="22"/>
-            <w:szCs w:val="22"/>
+            <w:rFonts w:ascii="Times New Roman" w:hAnsi="Times New Roman" w:cs="Times New Roman"/>
+            <w:sz w:val="28"/>
+            <w:szCs w:val="28"/>
             <w:lang w:val="ru-RU"/>
           </w:rPr>
           <w:t>://</w:t>
@@ -3956,9 +4030,9 @@
         <w:r>
           <w:rPr>
             <w:rStyle w:val="a6"/>
-            <w:rFonts w:asciiTheme="minorHAnsi" w:eastAsiaTheme="minorHAnsi" w:hAnsiTheme="minorHAnsi" w:cstheme="minorBidi"/>
-            <w:sz w:val="22"/>
-            <w:szCs w:val="22"/>
+            <w:rFonts w:ascii="Times New Roman" w:hAnsi="Times New Roman" w:cs="Times New Roman"/>
+            <w:sz w:val="28"/>
+            <w:szCs w:val="28"/>
           </w:rPr>
           <w:t>github</w:t>
         </w:r>
@@ -3966,9 +4040,9 @@
         <w:r>
           <w:rPr>
             <w:rStyle w:val="a6"/>
-            <w:rFonts w:asciiTheme="minorHAnsi" w:eastAsiaTheme="minorHAnsi" w:hAnsiTheme="minorHAnsi" w:cstheme="minorBidi"/>
-            <w:sz w:val="22"/>
-            <w:szCs w:val="22"/>
+            <w:rFonts w:ascii="Times New Roman" w:hAnsi="Times New Roman" w:cs="Times New Roman"/>
+            <w:sz w:val="28"/>
+            <w:szCs w:val="28"/>
             <w:lang w:val="ru-RU"/>
           </w:rPr>
           <w:t>.</w:t>
@@ -3976,18 +4050,18 @@
         <w:r>
           <w:rPr>
             <w:rStyle w:val="a6"/>
-            <w:rFonts w:asciiTheme="minorHAnsi" w:eastAsiaTheme="minorHAnsi" w:hAnsiTheme="minorHAnsi" w:cstheme="minorBidi"/>
-            <w:sz w:val="22"/>
-            <w:szCs w:val="22"/>
+            <w:rFonts w:ascii="Times New Roman" w:hAnsi="Times New Roman" w:cs="Times New Roman"/>
+            <w:sz w:val="28"/>
+            <w:szCs w:val="28"/>
           </w:rPr>
           <w:t>com</w:t>
         </w:r>
         <w:r>
           <w:rPr>
             <w:rStyle w:val="a6"/>
-            <w:rFonts w:asciiTheme="minorHAnsi" w:eastAsiaTheme="minorHAnsi" w:hAnsiTheme="minorHAnsi" w:cstheme="minorBidi"/>
-            <w:sz w:val="22"/>
-            <w:szCs w:val="22"/>
+            <w:rFonts w:ascii="Times New Roman" w:hAnsi="Times New Roman" w:cs="Times New Roman"/>
+            <w:sz w:val="28"/>
+            <w:szCs w:val="28"/>
             <w:lang w:val="ru-RU"/>
           </w:rPr>
           <w:t>/</w:t>
@@ -3996,19 +4070,28 @@
         <w:r>
           <w:rPr>
             <w:rStyle w:val="a6"/>
-            <w:rFonts w:asciiTheme="minorHAnsi" w:eastAsiaTheme="minorHAnsi" w:hAnsiTheme="minorHAnsi" w:cstheme="minorBidi"/>
-            <w:sz w:val="22"/>
-            <w:szCs w:val="22"/>
+            <w:rFonts w:ascii="Times New Roman" w:hAnsi="Times New Roman" w:cs="Times New Roman"/>
+            <w:sz w:val="28"/>
+            <w:szCs w:val="28"/>
           </w:rPr>
-          <w:t>ArtemusCoder</w:t>
+          <w:t>ArtemusCode</w:t>
+        </w:r>
+        <w:r>
+          <w:rPr>
+            <w:rStyle w:val="a6"/>
+            <w:rFonts w:ascii="Times New Roman" w:hAnsi="Times New Roman" w:cs="Times New Roman"/>
+            <w:sz w:val="28"/>
+            <w:szCs w:val="28"/>
+          </w:rPr>
+          <w:t>r</w:t>
         </w:r>
         <w:proofErr w:type="spellEnd"/>
         <w:r>
           <w:rPr>
             <w:rStyle w:val="a6"/>
-            <w:rFonts w:asciiTheme="minorHAnsi" w:eastAsiaTheme="minorHAnsi" w:hAnsiTheme="minorHAnsi" w:cstheme="minorBidi"/>
-            <w:sz w:val="22"/>
-            <w:szCs w:val="22"/>
+            <w:rFonts w:ascii="Times New Roman" w:hAnsi="Times New Roman" w:cs="Times New Roman"/>
+            <w:sz w:val="28"/>
+            <w:szCs w:val="28"/>
             <w:lang w:val="ru-RU"/>
           </w:rPr>
           <w:t>/</w:t>
@@ -4016,18 +4099,18 @@
         <w:r>
           <w:rPr>
             <w:rStyle w:val="a6"/>
-            <w:rFonts w:asciiTheme="minorHAnsi" w:eastAsiaTheme="minorHAnsi" w:hAnsiTheme="minorHAnsi" w:cstheme="minorBidi"/>
-            <w:sz w:val="22"/>
-            <w:szCs w:val="22"/>
+            <w:rFonts w:ascii="Times New Roman" w:hAnsi="Times New Roman" w:cs="Times New Roman"/>
+            <w:sz w:val="28"/>
+            <w:szCs w:val="28"/>
           </w:rPr>
           <w:t>ITMO</w:t>
         </w:r>
         <w:r>
           <w:rPr>
             <w:rStyle w:val="a6"/>
-            <w:rFonts w:asciiTheme="minorHAnsi" w:eastAsiaTheme="minorHAnsi" w:hAnsiTheme="minorHAnsi" w:cstheme="minorBidi"/>
-            <w:sz w:val="22"/>
-            <w:szCs w:val="22"/>
+            <w:rFonts w:ascii="Times New Roman" w:hAnsi="Times New Roman" w:cs="Times New Roman"/>
+            <w:sz w:val="28"/>
+            <w:szCs w:val="28"/>
             <w:lang w:val="ru-RU"/>
           </w:rPr>
           <w:t>_</w:t>
@@ -4035,18 +4118,18 @@
         <w:r>
           <w:rPr>
             <w:rStyle w:val="a6"/>
-            <w:rFonts w:asciiTheme="minorHAnsi" w:eastAsiaTheme="minorHAnsi" w:hAnsiTheme="minorHAnsi" w:cstheme="minorBidi"/>
-            <w:sz w:val="22"/>
-            <w:szCs w:val="22"/>
+            <w:rFonts w:ascii="Times New Roman" w:hAnsi="Times New Roman" w:cs="Times New Roman"/>
+            <w:sz w:val="28"/>
+            <w:szCs w:val="28"/>
           </w:rPr>
           <w:t>Computer</w:t>
         </w:r>
         <w:r>
           <w:rPr>
             <w:rStyle w:val="a6"/>
-            <w:rFonts w:asciiTheme="minorHAnsi" w:eastAsiaTheme="minorHAnsi" w:hAnsiTheme="minorHAnsi" w:cstheme="minorBidi"/>
-            <w:sz w:val="22"/>
-            <w:szCs w:val="22"/>
+            <w:rFonts w:ascii="Times New Roman" w:hAnsi="Times New Roman" w:cs="Times New Roman"/>
+            <w:sz w:val="28"/>
+            <w:szCs w:val="28"/>
             <w:lang w:val="ru-RU"/>
           </w:rPr>
           <w:t>_</w:t>
@@ -4054,9 +4137,9 @@
         <w:r>
           <w:rPr>
             <w:rStyle w:val="a6"/>
-            <w:rFonts w:asciiTheme="minorHAnsi" w:eastAsiaTheme="minorHAnsi" w:hAnsiTheme="minorHAnsi" w:cstheme="minorBidi"/>
-            <w:sz w:val="22"/>
-            <w:szCs w:val="22"/>
+            <w:rFonts w:ascii="Times New Roman" w:hAnsi="Times New Roman" w:cs="Times New Roman"/>
+            <w:sz w:val="28"/>
+            <w:szCs w:val="28"/>
           </w:rPr>
           <w:t>Science</w:t>
         </w:r>
@@ -4070,6 +4153,7 @@
           <w:lang w:val="ru-RU"/>
         </w:rPr>
       </w:pPr>
+      <w:bookmarkStart w:id="12" w:name="_Toc85720704"/>
       <w:r>
         <w:rPr>
           <w:rFonts w:ascii="Times New Roman" w:hAnsi="Times New Roman" w:cs="Times New Roman"/>
@@ -4077,7 +4161,7 @@
         </w:rPr>
         <w:t>Вывод:</w:t>
       </w:r>
-      <w:bookmarkEnd w:id="11"/>
+      <w:bookmarkEnd w:id="12"/>
     </w:p>
     <w:p>
       <w:pPr>
@@ -4113,8 +4197,8 @@
           <w:lang w:val="ru-RU"/>
         </w:rPr>
       </w:pPr>
-      <w:bookmarkStart w:id="12" w:name="_Toc84334336"/>
-      <w:bookmarkStart w:id="13" w:name="_Toc85543090"/>
+      <w:bookmarkStart w:id="13" w:name="_Toc84334336"/>
+      <w:bookmarkStart w:id="14" w:name="_Toc85720705"/>
       <w:r>
         <w:rPr>
           <w:rFonts w:ascii="Times New Roman" w:hAnsi="Times New Roman" w:cs="Times New Roman"/>
@@ -4122,8 +4206,8 @@
         </w:rPr>
         <w:t>Список литературы:</w:t>
       </w:r>
-      <w:bookmarkEnd w:id="12"/>
       <w:bookmarkEnd w:id="13"/>
+      <w:bookmarkEnd w:id="14"/>
     </w:p>
     <w:p>
       <w:pPr>
@@ -4289,6 +4373,12 @@
           <w:t>https://habr.com/ru/post/140611/</w:t>
         </w:r>
       </w:hyperlink>
+      <w:r>
+        <w:rPr>
+          <w:lang w:val="ru-RU"/>
+        </w:rPr>
+        <w:t>(20.10.2021)</w:t>
+      </w:r>
     </w:p>
     <w:sectPr>
       <w:pgSz w:w="12240" w:h="15840"/>
@@ -5157,6 +5247,18 @@
       <w:shd w:val="clear" w:color="auto" w:fill="E1DFDD"/>
     </w:rPr>
   </w:style>
+  <w:style w:type="character" w:styleId="a9">
+    <w:name w:val="FollowedHyperlink"/>
+    <w:basedOn w:val="a0"/>
+    <w:uiPriority w:val="99"/>
+    <w:semiHidden/>
+    <w:unhideWhenUsed/>
+    <w:rsid w:val="00721435"/>
+    <w:rPr>
+      <w:color w:val="954F72" w:themeColor="followedHyperlink"/>
+      <w:u w:val="single"/>
+    </w:rPr>
+  </w:style>
 </w:styles>
 </file>
 
@@ -5296,6 +5398,7 @@
     <w:rsid w:val="002F2989"/>
     <w:rsid w:val="00370F6F"/>
     <w:rsid w:val="00381845"/>
+    <w:rsid w:val="005366D2"/>
     <w:rsid w:val="00584D5F"/>
     <w:rsid w:val="009705DD"/>
     <w:rsid w:val="00D26218"/>

--- a/Lab2/Лаб2_Иванов_Артемий_P3123.docx
+++ b/Lab2/Лаб2_Иванов_Артемий_P3123.docx
@@ -1882,7 +1882,7 @@
                     <pic:cNvPicPr/>
                   </pic:nvPicPr>
                   <pic:blipFill>
-                    <a:blip r:embed="rId6">
+                    <a:blip r:embed="rId8">
                       <a:extLst>
                         <a:ext uri="{28A0092B-C50C-407E-A947-70E740481C1C}">
                           <a14:useLocalDpi xmlns:a14="http://schemas.microsoft.com/office/drawing/2010/main" val="0"/>
@@ -2075,6 +2075,7 @@
           <w:rFonts w:ascii="Times New Roman" w:hAnsi="Times New Roman" w:cs="Times New Roman"/>
           <w:sz w:val="24"/>
           <w:szCs w:val="24"/>
+          <w:lang w:val="ru-RU"/>
         </w:rPr>
       </w:pPr>
       <w:r>
@@ -2236,7 +2237,7 @@
                     <pic:cNvPicPr/>
                   </pic:nvPicPr>
                   <pic:blipFill>
-                    <a:blip r:embed="rId7">
+                    <a:blip r:embed="rId9">
                       <a:extLst>
                         <a:ext uri="{28A0092B-C50C-407E-A947-70E740481C1C}">
                           <a14:useLocalDpi xmlns:a14="http://schemas.microsoft.com/office/drawing/2010/main" val="0"/>
@@ -2526,7 +2527,7 @@
                     <pic:cNvPicPr/>
                   </pic:nvPicPr>
                   <pic:blipFill>
-                    <a:blip r:embed="rId8">
+                    <a:blip r:embed="rId10">
                       <a:extLst>
                         <a:ext uri="{28A0092B-C50C-407E-A947-70E740481C1C}">
                           <a14:useLocalDpi xmlns:a14="http://schemas.microsoft.com/office/drawing/2010/main" val="0"/>
@@ -2887,7 +2888,7 @@
                     <pic:cNvPicPr/>
                   </pic:nvPicPr>
                   <pic:blipFill>
-                    <a:blip r:embed="rId9">
+                    <a:blip r:embed="rId11">
                       <a:extLst>
                         <a:ext uri="{28A0092B-C50C-407E-A947-70E740481C1C}">
                           <a14:useLocalDpi xmlns:a14="http://schemas.microsoft.com/office/drawing/2010/main" val="0"/>
@@ -3289,7 +3290,7 @@
                     <pic:cNvPicPr/>
                   </pic:nvPicPr>
                   <pic:blipFill>
-                    <a:blip r:embed="rId10"/>
+                    <a:blip r:embed="rId12"/>
                     <a:stretch>
                       <a:fillRect/>
                     </a:stretch>
@@ -3794,7 +3795,7 @@
                     <pic:cNvPicPr/>
                   </pic:nvPicPr>
                   <pic:blipFill>
-                    <a:blip r:embed="rId11"/>
+                    <a:blip r:embed="rId13"/>
                     <a:stretch>
                       <a:fillRect/>
                     </a:stretch>
@@ -4006,144 +4007,229 @@
           <w:lang w:val="ru-RU"/>
         </w:rPr>
       </w:pPr>
-      <w:hyperlink r:id="rId12" w:history="1">
-        <w:r>
-          <w:rPr>
-            <w:rStyle w:val="a6"/>
-            <w:rFonts w:ascii="Times New Roman" w:hAnsi="Times New Roman" w:cs="Times New Roman"/>
-            <w:sz w:val="28"/>
-            <w:szCs w:val="28"/>
-          </w:rPr>
-          <w:t>https</w:t>
-        </w:r>
-        <w:r>
-          <w:rPr>
-            <w:rStyle w:val="a6"/>
-            <w:rFonts w:ascii="Times New Roman" w:hAnsi="Times New Roman" w:cs="Times New Roman"/>
-            <w:sz w:val="28"/>
-            <w:szCs w:val="28"/>
-            <w:lang w:val="ru-RU"/>
-          </w:rPr>
-          <w:t>://</w:t>
-        </w:r>
-        <w:proofErr w:type="spellStart"/>
-        <w:r>
-          <w:rPr>
-            <w:rStyle w:val="a6"/>
-            <w:rFonts w:ascii="Times New Roman" w:hAnsi="Times New Roman" w:cs="Times New Roman"/>
-            <w:sz w:val="28"/>
-            <w:szCs w:val="28"/>
-          </w:rPr>
-          <w:t>github</w:t>
-        </w:r>
-        <w:proofErr w:type="spellEnd"/>
-        <w:r>
-          <w:rPr>
-            <w:rStyle w:val="a6"/>
-            <w:rFonts w:ascii="Times New Roman" w:hAnsi="Times New Roman" w:cs="Times New Roman"/>
-            <w:sz w:val="28"/>
-            <w:szCs w:val="28"/>
-            <w:lang w:val="ru-RU"/>
-          </w:rPr>
-          <w:t>.</w:t>
-        </w:r>
-        <w:r>
-          <w:rPr>
-            <w:rStyle w:val="a6"/>
-            <w:rFonts w:ascii="Times New Roman" w:hAnsi="Times New Roman" w:cs="Times New Roman"/>
-            <w:sz w:val="28"/>
-            <w:szCs w:val="28"/>
-          </w:rPr>
-          <w:t>com</w:t>
-        </w:r>
-        <w:r>
-          <w:rPr>
-            <w:rStyle w:val="a6"/>
-            <w:rFonts w:ascii="Times New Roman" w:hAnsi="Times New Roman" w:cs="Times New Roman"/>
-            <w:sz w:val="28"/>
-            <w:szCs w:val="28"/>
-            <w:lang w:val="ru-RU"/>
-          </w:rPr>
-          <w:t>/</w:t>
-        </w:r>
-        <w:proofErr w:type="spellStart"/>
-        <w:r>
-          <w:rPr>
-            <w:rStyle w:val="a6"/>
-            <w:rFonts w:ascii="Times New Roman" w:hAnsi="Times New Roman" w:cs="Times New Roman"/>
-            <w:sz w:val="28"/>
-            <w:szCs w:val="28"/>
-          </w:rPr>
-          <w:t>ArtemusCode</w:t>
-        </w:r>
-        <w:r>
-          <w:rPr>
-            <w:rStyle w:val="a6"/>
-            <w:rFonts w:ascii="Times New Roman" w:hAnsi="Times New Roman" w:cs="Times New Roman"/>
-            <w:sz w:val="28"/>
-            <w:szCs w:val="28"/>
-          </w:rPr>
-          <w:t>r</w:t>
-        </w:r>
-        <w:proofErr w:type="spellEnd"/>
-        <w:r>
-          <w:rPr>
-            <w:rStyle w:val="a6"/>
-            <w:rFonts w:ascii="Times New Roman" w:hAnsi="Times New Roman" w:cs="Times New Roman"/>
-            <w:sz w:val="28"/>
-            <w:szCs w:val="28"/>
-            <w:lang w:val="ru-RU"/>
-          </w:rPr>
-          <w:t>/</w:t>
-        </w:r>
-        <w:r>
-          <w:rPr>
-            <w:rStyle w:val="a6"/>
-            <w:rFonts w:ascii="Times New Roman" w:hAnsi="Times New Roman" w:cs="Times New Roman"/>
-            <w:sz w:val="28"/>
-            <w:szCs w:val="28"/>
-          </w:rPr>
-          <w:t>ITMO</w:t>
-        </w:r>
-        <w:r>
-          <w:rPr>
-            <w:rStyle w:val="a6"/>
-            <w:rFonts w:ascii="Times New Roman" w:hAnsi="Times New Roman" w:cs="Times New Roman"/>
-            <w:sz w:val="28"/>
-            <w:szCs w:val="28"/>
-            <w:lang w:val="ru-RU"/>
-          </w:rPr>
-          <w:t>_</w:t>
-        </w:r>
-        <w:r>
-          <w:rPr>
-            <w:rStyle w:val="a6"/>
-            <w:rFonts w:ascii="Times New Roman" w:hAnsi="Times New Roman" w:cs="Times New Roman"/>
-            <w:sz w:val="28"/>
-            <w:szCs w:val="28"/>
-          </w:rPr>
-          <w:t>Computer</w:t>
-        </w:r>
-        <w:r>
-          <w:rPr>
-            <w:rStyle w:val="a6"/>
-            <w:rFonts w:ascii="Times New Roman" w:hAnsi="Times New Roman" w:cs="Times New Roman"/>
-            <w:sz w:val="28"/>
-            <w:szCs w:val="28"/>
-            <w:lang w:val="ru-RU"/>
-          </w:rPr>
-          <w:t>_</w:t>
-        </w:r>
-        <w:r>
-          <w:rPr>
-            <w:rStyle w:val="a6"/>
-            <w:rFonts w:ascii="Times New Roman" w:hAnsi="Times New Roman" w:cs="Times New Roman"/>
-            <w:sz w:val="28"/>
-            <w:szCs w:val="28"/>
-          </w:rPr>
-          <w:t>Science</w:t>
-        </w:r>
-      </w:hyperlink>
+      <w:r>
+        <w:fldChar w:fldCharType="begin"/>
+      </w:r>
+      <w:r>
+        <w:rPr>
+          <w:lang w:val="ru-RU"/>
+        </w:rPr>
+        <w:instrText xml:space="preserve"> </w:instrText>
+      </w:r>
+      <w:r>
+        <w:instrText>HY</w:instrText>
+      </w:r>
+      <w:r>
+        <w:instrText>PERLINK</w:instrText>
+      </w:r>
+      <w:r>
+        <w:rPr>
+          <w:lang w:val="ru-RU"/>
+        </w:rPr>
+        <w:instrText xml:space="preserve"> "</w:instrText>
+      </w:r>
+      <w:r>
+        <w:instrText>https</w:instrText>
+      </w:r>
+      <w:r>
+        <w:rPr>
+          <w:lang w:val="ru-RU"/>
+        </w:rPr>
+        <w:instrText>://</w:instrText>
+      </w:r>
+      <w:r>
+        <w:instrText>github</w:instrText>
+      </w:r>
+      <w:r>
+        <w:rPr>
+          <w:lang w:val="ru-RU"/>
+        </w:rPr>
+        <w:instrText>.</w:instrText>
+      </w:r>
+      <w:r>
+        <w:instrText>com</w:instrText>
+      </w:r>
+      <w:r>
+        <w:rPr>
+          <w:lang w:val="ru-RU"/>
+        </w:rPr>
+        <w:instrText>/</w:instrText>
+      </w:r>
+      <w:r>
+        <w:instrText>ArtemusCoder</w:instrText>
+      </w:r>
+      <w:r>
+        <w:rPr>
+          <w:lang w:val="ru-RU"/>
+        </w:rPr>
+        <w:instrText>/</w:instrText>
+      </w:r>
+      <w:r>
+        <w:instrText>ITMO</w:instrText>
+      </w:r>
+      <w:r>
+        <w:rPr>
+          <w:lang w:val="ru-RU"/>
+        </w:rPr>
+        <w:instrText>_</w:instrText>
+      </w:r>
+      <w:r>
+        <w:instrText>Computer</w:instrText>
+      </w:r>
+      <w:r>
+        <w:rPr>
+          <w:lang w:val="ru-RU"/>
+        </w:rPr>
+        <w:instrText>_</w:instrText>
+      </w:r>
+      <w:r>
+        <w:instrText>Science</w:instrText>
+      </w:r>
+      <w:r>
+        <w:rPr>
+          <w:lang w:val="ru-RU"/>
+        </w:rPr>
+        <w:instrText xml:space="preserve">" </w:instrText>
+      </w:r>
+      <w:r>
+        <w:fldChar w:fldCharType="separate"/>
+      </w:r>
+      <w:r>
+        <w:rPr>
+          <w:rStyle w:val="a6"/>
+          <w:rFonts w:ascii="Times New Roman" w:hAnsi="Times New Roman" w:cs="Times New Roman"/>
+          <w:sz w:val="28"/>
+          <w:szCs w:val="28"/>
+        </w:rPr>
+        <w:t>https</w:t>
+      </w:r>
+      <w:r>
+        <w:rPr>
+          <w:rStyle w:val="a6"/>
+          <w:rFonts w:ascii="Times New Roman" w:hAnsi="Times New Roman" w:cs="Times New Roman"/>
+          <w:sz w:val="28"/>
+          <w:szCs w:val="28"/>
+          <w:lang w:val="ru-RU"/>
+        </w:rPr>
+        <w:t>://</w:t>
+      </w:r>
+      <w:proofErr w:type="spellStart"/>
+      <w:r>
+        <w:rPr>
+          <w:rStyle w:val="a6"/>
+          <w:rFonts w:ascii="Times New Roman" w:hAnsi="Times New Roman" w:cs="Times New Roman"/>
+          <w:sz w:val="28"/>
+          <w:szCs w:val="28"/>
+        </w:rPr>
+        <w:t>github</w:t>
+      </w:r>
+      <w:proofErr w:type="spellEnd"/>
+      <w:r>
+        <w:rPr>
+          <w:rStyle w:val="a6"/>
+          <w:rFonts w:ascii="Times New Roman" w:hAnsi="Times New Roman" w:cs="Times New Roman"/>
+          <w:sz w:val="28"/>
+          <w:szCs w:val="28"/>
+          <w:lang w:val="ru-RU"/>
+        </w:rPr>
+        <w:t>.</w:t>
+      </w:r>
+      <w:r>
+        <w:rPr>
+          <w:rStyle w:val="a6"/>
+          <w:rFonts w:ascii="Times New Roman" w:hAnsi="Times New Roman" w:cs="Times New Roman"/>
+          <w:sz w:val="28"/>
+          <w:szCs w:val="28"/>
+        </w:rPr>
+        <w:t>com</w:t>
+      </w:r>
+      <w:r>
+        <w:rPr>
+          <w:rStyle w:val="a6"/>
+          <w:rFonts w:ascii="Times New Roman" w:hAnsi="Times New Roman" w:cs="Times New Roman"/>
+          <w:sz w:val="28"/>
+          <w:szCs w:val="28"/>
+          <w:lang w:val="ru-RU"/>
+        </w:rPr>
+        <w:t>/</w:t>
+      </w:r>
+      <w:proofErr w:type="spellStart"/>
+      <w:r>
+        <w:rPr>
+          <w:rStyle w:val="a6"/>
+          <w:rFonts w:ascii="Times New Roman" w:hAnsi="Times New Roman" w:cs="Times New Roman"/>
+          <w:sz w:val="28"/>
+          <w:szCs w:val="28"/>
+        </w:rPr>
+        <w:t>ArtemusCoder</w:t>
+      </w:r>
+      <w:proofErr w:type="spellEnd"/>
+      <w:r>
+        <w:rPr>
+          <w:rStyle w:val="a6"/>
+          <w:rFonts w:ascii="Times New Roman" w:hAnsi="Times New Roman" w:cs="Times New Roman"/>
+          <w:sz w:val="28"/>
+          <w:szCs w:val="28"/>
+          <w:lang w:val="ru-RU"/>
+        </w:rPr>
+        <w:t>/</w:t>
+      </w:r>
+      <w:r>
+        <w:rPr>
+          <w:rStyle w:val="a6"/>
+          <w:rFonts w:ascii="Times New Roman" w:hAnsi="Times New Roman" w:cs="Times New Roman"/>
+          <w:sz w:val="28"/>
+          <w:szCs w:val="28"/>
+        </w:rPr>
+        <w:t>ITMO</w:t>
+      </w:r>
+      <w:r>
+        <w:rPr>
+          <w:rStyle w:val="a6"/>
+          <w:rFonts w:ascii="Times New Roman" w:hAnsi="Times New Roman" w:cs="Times New Roman"/>
+          <w:sz w:val="28"/>
+          <w:szCs w:val="28"/>
+          <w:lang w:val="ru-RU"/>
+        </w:rPr>
+        <w:t>_</w:t>
+      </w:r>
+      <w:r>
+        <w:rPr>
+          <w:rStyle w:val="a6"/>
+          <w:rFonts w:ascii="Times New Roman" w:hAnsi="Times New Roman" w:cs="Times New Roman"/>
+          <w:sz w:val="28"/>
+          <w:szCs w:val="28"/>
+        </w:rPr>
+        <w:t>Computer</w:t>
+      </w:r>
+      <w:r>
+        <w:rPr>
+          <w:rStyle w:val="a6"/>
+          <w:rFonts w:ascii="Times New Roman" w:hAnsi="Times New Roman" w:cs="Times New Roman"/>
+          <w:sz w:val="28"/>
+          <w:szCs w:val="28"/>
+          <w:lang w:val="ru-RU"/>
+        </w:rPr>
+        <w:t>_</w:t>
+      </w:r>
+      <w:r>
+        <w:rPr>
+          <w:rStyle w:val="a6"/>
+          <w:rFonts w:ascii="Times New Roman" w:hAnsi="Times New Roman" w:cs="Times New Roman"/>
+          <w:sz w:val="28"/>
+          <w:szCs w:val="28"/>
+        </w:rPr>
+        <w:t>Science</w:t>
+      </w:r>
+      <w:r>
+        <w:rPr>
+          <w:rStyle w:val="a6"/>
+          <w:rFonts w:ascii="Times New Roman" w:hAnsi="Times New Roman" w:cs="Times New Roman"/>
+          <w:sz w:val="28"/>
+          <w:szCs w:val="28"/>
+        </w:rPr>
+        <w:fldChar w:fldCharType="end"/>
+      </w:r>
     </w:p>
     <w:p>
       <w:pPr>
@@ -4361,7 +4447,7 @@
         </w:rPr>
         <w:t xml:space="preserve">Режим доступа: </w:t>
       </w:r>
-      <w:hyperlink r:id="rId13" w:history="1">
+      <w:hyperlink r:id="rId14" w:history="1">
         <w:r>
           <w:rPr>
             <w:rStyle w:val="a6"/>
@@ -4381,13 +4467,110 @@
       </w:r>
     </w:p>
     <w:sectPr>
+      <w:footerReference w:type="default" r:id="rId15"/>
       <w:pgSz w:w="12240" w:h="15840"/>
       <w:pgMar w:top="1134" w:right="850" w:bottom="1134" w:left="1701" w:header="708" w:footer="708" w:gutter="0"/>
       <w:cols w:space="708"/>
+      <w:titlePg/>
       <w:docGrid w:linePitch="360"/>
     </w:sectPr>
   </w:body>
 </w:document>
+</file>
+
+<file path=word/endnotes.xml><?xml version="1.0" encoding="utf-8"?>
+<w:endnotes xmlns:wpc="http://schemas.microsoft.com/office/word/2010/wordprocessingCanvas" xmlns:cx="http://schemas.microsoft.com/office/drawing/2014/chartex" xmlns:cx1="http://schemas.microsoft.com/office/drawing/2015/9/8/chartex" xmlns:cx2="http://schemas.microsoft.com/office/drawing/2015/10/21/chartex" xmlns:cx3="http://schemas.microsoft.com/office/drawing/2016/5/9/chartex" xmlns:cx4="http://schemas.microsoft.com/office/drawing/2016/5/10/chartex" xmlns:cx5="http://schemas.microsoft.com/office/drawing/2016/5/11/chartex" xmlns:cx6="http://schemas.microsoft.com/office/drawing/2016/5/12/chartex" xmlns:cx7="http://schemas.microsoft.com/office/drawing/2016/5/13/chartex" xmlns:cx8="http://schemas.microsoft.com/office/drawing/2016/5/14/chartex" xmlns:mc="http://schemas.openxmlformats.org/markup-compatibility/2006" xmlns:aink="http://schemas.microsoft.com/office/drawing/2016/ink" xmlns:am3d="http://schemas.microsoft.com/office/drawing/2017/model3d" xmlns:o="urn:schemas-microsoft-com:office:office" xmlns:r="http://schemas.openxmlformats.org/officeDocument/2006/relationships" xmlns:m="http://schemas.openxmlformats.org/officeDocument/2006/math" xmlns:v="urn:schemas-microsoft-com:vml" xmlns:wp14="http://schemas.microsoft.com/office/word/2010/wordprocessingDrawing" xmlns:wp="http://schemas.openxmlformats.org/drawingml/2006/wordprocessingDrawing" xmlns:w10="urn:schemas-microsoft-com:office:word" xmlns:w="http://schemas.openxmlformats.org/wordprocessingml/2006/main" xmlns:w14="http://schemas.microsoft.com/office/word/2010/wordml" xmlns:w15="http://schemas.microsoft.com/office/word/2012/wordml" xmlns:w16cex="http://schemas.microsoft.com/office/word/2018/wordml/cex" xmlns:w16cid="http://schemas.microsoft.com/office/word/2016/wordml/cid" xmlns:w16="http://schemas.microsoft.com/office/word/2018/wordml" xmlns:w16sdtdh="http://schemas.microsoft.com/office/word/2020/wordml/sdtdatahash" xmlns:w16se="http://schemas.microsoft.com/office/word/2015/wordml/symex" xmlns:wpg="http://schemas.microsoft.com/office/word/2010/wordprocessingGroup" xmlns:wpi="http://schemas.microsoft.com/office/word/2010/wordprocessingInk" xmlns:wne="http://schemas.microsoft.com/office/word/2006/wordml" xmlns:wps="http://schemas.microsoft.com/office/word/2010/wordprocessingShape" mc:Ignorable="w14 w15 w16se w16cid w16 w16cex w16sdtdh wp14">
+  <w:endnote w:type="separator" w:id="-1">
+    <w:p>
+      <w:pPr>
+        <w:spacing w:after="0" w:line="240" w:lineRule="auto"/>
+      </w:pPr>
+      <w:r>
+        <w:separator/>
+      </w:r>
+    </w:p>
+  </w:endnote>
+  <w:endnote w:type="continuationSeparator" w:id="0">
+    <w:p>
+      <w:pPr>
+        <w:spacing w:after="0" w:line="240" w:lineRule="auto"/>
+      </w:pPr>
+      <w:r>
+        <w:continuationSeparator/>
+      </w:r>
+    </w:p>
+  </w:endnote>
+</w:endnotes>
+</file>
+
+<file path=word/footer1.xml><?xml version="1.0" encoding="utf-8"?>
+<w:ftr xmlns:wpc="http://schemas.microsoft.com/office/word/2010/wordprocessingCanvas" xmlns:cx="http://schemas.microsoft.com/office/drawing/2014/chartex" xmlns:cx1="http://schemas.microsoft.com/office/drawing/2015/9/8/chartex" xmlns:cx2="http://schemas.microsoft.com/office/drawing/2015/10/21/chartex" xmlns:cx3="http://schemas.microsoft.com/office/drawing/2016/5/9/chartex" xmlns:cx4="http://schemas.microsoft.com/office/drawing/2016/5/10/chartex" xmlns:cx5="http://schemas.microsoft.com/office/drawing/2016/5/11/chartex" xmlns:cx6="http://schemas.microsoft.com/office/drawing/2016/5/12/chartex" xmlns:cx7="http://schemas.microsoft.com/office/drawing/2016/5/13/chartex" xmlns:cx8="http://schemas.microsoft.com/office/drawing/2016/5/14/chartex" xmlns:mc="http://schemas.openxmlformats.org/markup-compatibility/2006" xmlns:aink="http://schemas.microsoft.com/office/drawing/2016/ink" xmlns:am3d="http://schemas.microsoft.com/office/drawing/2017/model3d" xmlns:o="urn:schemas-microsoft-com:office:office" xmlns:r="http://schemas.openxmlformats.org/officeDocument/2006/relationships" xmlns:m="http://schemas.openxmlformats.org/officeDocument/2006/math" xmlns:v="urn:schemas-microsoft-com:vml" xmlns:wp14="http://schemas.microsoft.com/office/word/2010/wordprocessingDrawing" xmlns:wp="http://schemas.openxmlformats.org/drawingml/2006/wordprocessingDrawing" xmlns:w10="urn:schemas-microsoft-com:office:word" xmlns:w="http://schemas.openxmlformats.org/wordprocessingml/2006/main" xmlns:w14="http://schemas.microsoft.com/office/word/2010/wordml" xmlns:w15="http://schemas.microsoft.com/office/word/2012/wordml" xmlns:w16cex="http://schemas.microsoft.com/office/word/2018/wordml/cex" xmlns:w16cid="http://schemas.microsoft.com/office/word/2016/wordml/cid" xmlns:w16="http://schemas.microsoft.com/office/word/2018/wordml" xmlns:w16sdtdh="http://schemas.microsoft.com/office/word/2020/wordml/sdtdatahash" xmlns:w16se="http://schemas.microsoft.com/office/word/2015/wordml/symex" xmlns:wpg="http://schemas.microsoft.com/office/word/2010/wordprocessingGroup" xmlns:wpi="http://schemas.microsoft.com/office/word/2010/wordprocessingInk" xmlns:wne="http://schemas.microsoft.com/office/word/2006/wordml" xmlns:wps="http://schemas.microsoft.com/office/word/2010/wordprocessingShape" mc:Ignorable="w14 w15 w16se w16cid w16 w16cex w16sdtdh wp14">
+  <w:sdt>
+    <w:sdtPr>
+      <w:id w:val="-661391698"/>
+      <w:docPartObj>
+        <w:docPartGallery w:val="Page Numbers (Bottom of Page)"/>
+        <w:docPartUnique/>
+      </w:docPartObj>
+    </w:sdtPr>
+    <w:sdtContent>
+      <w:p>
+        <w:pPr>
+          <w:pStyle w:val="ac"/>
+          <w:jc w:val="center"/>
+        </w:pPr>
+        <w:r>
+          <w:fldChar w:fldCharType="begin"/>
+        </w:r>
+        <w:r>
+          <w:instrText>PAGE   \* MERGEFORMAT</w:instrText>
+        </w:r>
+        <w:r>
+          <w:fldChar w:fldCharType="separate"/>
+        </w:r>
+        <w:r>
+          <w:rPr>
+            <w:lang w:val="ru-RU"/>
+          </w:rPr>
+          <w:t>2</w:t>
+        </w:r>
+        <w:r>
+          <w:fldChar w:fldCharType="end"/>
+        </w:r>
+      </w:p>
+    </w:sdtContent>
+  </w:sdt>
+  <w:p>
+    <w:pPr>
+      <w:pStyle w:val="ac"/>
+    </w:pPr>
+  </w:p>
+</w:ftr>
+</file>
+
+<file path=word/footnotes.xml><?xml version="1.0" encoding="utf-8"?>
+<w:footnotes xmlns:wpc="http://schemas.microsoft.com/office/word/2010/wordprocessingCanvas" xmlns:cx="http://schemas.microsoft.com/office/drawing/2014/chartex" xmlns:cx1="http://schemas.microsoft.com/office/drawing/2015/9/8/chartex" xmlns:cx2="http://schemas.microsoft.com/office/drawing/2015/10/21/chartex" xmlns:cx3="http://schemas.microsoft.com/office/drawing/2016/5/9/chartex" xmlns:cx4="http://schemas.microsoft.com/office/drawing/2016/5/10/chartex" xmlns:cx5="http://schemas.microsoft.com/office/drawing/2016/5/11/chartex" xmlns:cx6="http://schemas.microsoft.com/office/drawing/2016/5/12/chartex" xmlns:cx7="http://schemas.microsoft.com/office/drawing/2016/5/13/chartex" xmlns:cx8="http://schemas.microsoft.com/office/drawing/2016/5/14/chartex" xmlns:mc="http://schemas.openxmlformats.org/markup-compatibility/2006" xmlns:aink="http://schemas.microsoft.com/office/drawing/2016/ink" xmlns:am3d="http://schemas.microsoft.com/office/drawing/2017/model3d" xmlns:o="urn:schemas-microsoft-com:office:office" xmlns:r="http://schemas.openxmlformats.org/officeDocument/2006/relationships" xmlns:m="http://schemas.openxmlformats.org/officeDocument/2006/math" xmlns:v="urn:schemas-microsoft-com:vml" xmlns:wp14="http://schemas.microsoft.com/office/word/2010/wordprocessingDrawing" xmlns:wp="http://schemas.openxmlformats.org/drawingml/2006/wordprocessingDrawing" xmlns:w10="urn:schemas-microsoft-com:office:word" xmlns:w="http://schemas.openxmlformats.org/wordprocessingml/2006/main" xmlns:w14="http://schemas.microsoft.com/office/word/2010/wordml" xmlns:w15="http://schemas.microsoft.com/office/word/2012/wordml" xmlns:w16cex="http://schemas.microsoft.com/office/word/2018/wordml/cex" xmlns:w16cid="http://schemas.microsoft.com/office/word/2016/wordml/cid" xmlns:w16="http://schemas.microsoft.com/office/word/2018/wordml" xmlns:w16sdtdh="http://schemas.microsoft.com/office/word/2020/wordml/sdtdatahash" xmlns:w16se="http://schemas.microsoft.com/office/word/2015/wordml/symex" xmlns:wpg="http://schemas.microsoft.com/office/word/2010/wordprocessingGroup" xmlns:wpi="http://schemas.microsoft.com/office/word/2010/wordprocessingInk" xmlns:wne="http://schemas.microsoft.com/office/word/2006/wordml" xmlns:wps="http://schemas.microsoft.com/office/word/2010/wordprocessingShape" mc:Ignorable="w14 w15 w16se w16cid w16 w16cex w16sdtdh wp14">
+  <w:footnote w:type="separator" w:id="-1">
+    <w:p>
+      <w:pPr>
+        <w:spacing w:after="0" w:line="240" w:lineRule="auto"/>
+      </w:pPr>
+      <w:r>
+        <w:separator/>
+      </w:r>
+    </w:p>
+  </w:footnote>
+  <w:footnote w:type="continuationSeparator" w:id="0">
+    <w:p>
+      <w:pPr>
+        <w:spacing w:after="0" w:line="240" w:lineRule="auto"/>
+      </w:pPr>
+      <w:r>
+        <w:continuationSeparator/>
+      </w:r>
+    </w:p>
+  </w:footnote>
+</w:footnotes>
 </file>
 
 <file path=word/numbering.xml><?xml version="1.0" encoding="utf-8"?>
@@ -5259,6 +5442,50 @@
       <w:u w:val="single"/>
     </w:rPr>
   </w:style>
+  <w:style w:type="paragraph" w:styleId="aa">
+    <w:name w:val="header"/>
+    <w:basedOn w:val="a"/>
+    <w:link w:val="ab"/>
+    <w:uiPriority w:val="99"/>
+    <w:unhideWhenUsed/>
+    <w:rsid w:val="00FD2046"/>
+    <w:pPr>
+      <w:tabs>
+        <w:tab w:val="center" w:pos="4677"/>
+        <w:tab w:val="right" w:pos="9355"/>
+      </w:tabs>
+      <w:spacing w:after="0" w:line="240" w:lineRule="auto"/>
+    </w:pPr>
+  </w:style>
+  <w:style w:type="character" w:customStyle="1" w:styleId="ab">
+    <w:name w:val="Верхний колонтитул Знак"/>
+    <w:basedOn w:val="a0"/>
+    <w:link w:val="aa"/>
+    <w:uiPriority w:val="99"/>
+    <w:rsid w:val="00FD2046"/>
+  </w:style>
+  <w:style w:type="paragraph" w:styleId="ac">
+    <w:name w:val="footer"/>
+    <w:basedOn w:val="a"/>
+    <w:link w:val="ad"/>
+    <w:uiPriority w:val="99"/>
+    <w:unhideWhenUsed/>
+    <w:rsid w:val="00FD2046"/>
+    <w:pPr>
+      <w:tabs>
+        <w:tab w:val="center" w:pos="4677"/>
+        <w:tab w:val="right" w:pos="9355"/>
+      </w:tabs>
+      <w:spacing w:after="0" w:line="240" w:lineRule="auto"/>
+    </w:pPr>
+  </w:style>
+  <w:style w:type="character" w:customStyle="1" w:styleId="ad">
+    <w:name w:val="Нижний колонтитул Знак"/>
+    <w:basedOn w:val="a0"/>
+    <w:link w:val="ac"/>
+    <w:uiPriority w:val="99"/>
+    <w:rsid w:val="00FD2046"/>
+  </w:style>
 </w:styles>
 </file>
 
@@ -5359,7 +5586,7 @@
     <w:charset w:val="CC"/>
     <w:family w:val="swiss"/>
     <w:pitch w:val="variable"/>
-    <w:sig w:usb0="E4002EFF" w:usb1="C000247B" w:usb2="00000009" w:usb3="00000000" w:csb0="000001FF" w:csb1="00000000"/>
+    <w:sig w:usb0="E1002AFF" w:usb1="4000ACFF" w:usb2="00000009" w:usb3="00000000" w:csb0="000001FF" w:csb1="00000000"/>
   </w:font>
   <w:font w:name="Calibri Light">
     <w:panose1 w:val="020F0302020204030204"/>
@@ -5401,6 +5628,7 @@
     <w:rsid w:val="005366D2"/>
     <w:rsid w:val="00584D5F"/>
     <w:rsid w:val="009705DD"/>
+    <w:rsid w:val="00AA63C3"/>
     <w:rsid w:val="00D26218"/>
     <w:rsid w:val="00D32DB9"/>
     <w:rsid w:val="00DE2D07"/>
